--- a/lab_5.docx
+++ b/lab_5.docx
@@ -350,23 +350,13 @@
           <w:szCs w:val="28"/>
         </w:rPr>
       </w:pPr>
-      <w:proofErr w:type="spellStart"/>
-      <w:r>
-        <w:rPr>
-          <w:rFonts w:cstheme="minorHAnsi"/>
-          <w:sz w:val="28"/>
-          <w:szCs w:val="28"/>
-        </w:rPr>
-        <w:t>Савчин</w:t>
-      </w:r>
-      <w:proofErr w:type="spellEnd"/>
-      <w:r>
-        <w:rPr>
-          <w:rFonts w:cstheme="minorHAnsi"/>
-          <w:sz w:val="28"/>
-          <w:szCs w:val="28"/>
-        </w:rPr>
-        <w:t xml:space="preserve"> Т. Т.</w:t>
+      <w:r>
+        <w:rPr>
+          <w:rFonts w:cstheme="minorHAnsi"/>
+          <w:sz w:val="28"/>
+          <w:szCs w:val="28"/>
+        </w:rPr>
+        <w:t>Яковлєв Д.І.</w:t>
       </w:r>
     </w:p>
     <w:p>
@@ -747,60 +737,13 @@
             <w:sz w:val="28"/>
             <w:szCs w:val="28"/>
           </w:rPr>
-          <w:t>пр</w:t>
-        </w:r>
-        <w:r>
-          <w:rPr>
-            <w:rStyle w:val="a5"/>
-            <w:rFonts w:cstheme="minorHAnsi"/>
-            <w:sz w:val="28"/>
-            <w:szCs w:val="28"/>
-          </w:rPr>
-          <w:t>о</w:t>
-        </w:r>
-        <w:r>
-          <w:rPr>
-            <w:rStyle w:val="a5"/>
-            <w:rFonts w:cstheme="minorHAnsi"/>
-            <w:sz w:val="28"/>
-            <w:szCs w:val="28"/>
-          </w:rPr>
-          <w:t>екту</w:t>
+          <w:t>проекту</w:t>
         </w:r>
       </w:hyperlink>
     </w:p>
     <w:p>
       <w:pPr>
         <w:rPr>
-          <w:rFonts w:cstheme="minorHAnsi"/>
-          <w:sz w:val="28"/>
-          <w:szCs w:val="28"/>
-        </w:rPr>
-      </w:pPr>
-      <w:hyperlink r:id="rId6" w:history="1">
-        <w:r>
-          <w:rPr>
-            <w:rStyle w:val="a5"/>
-            <w:rFonts w:cstheme="minorHAnsi"/>
-            <w:sz w:val="28"/>
-            <w:szCs w:val="28"/>
-          </w:rPr>
-          <w:t>Посилання на сайт проек</w:t>
-        </w:r>
-        <w:r>
-          <w:rPr>
-            <w:rStyle w:val="a5"/>
-            <w:rFonts w:cstheme="minorHAnsi"/>
-            <w:sz w:val="28"/>
-            <w:szCs w:val="28"/>
-          </w:rPr>
-          <w:t>ту</w:t>
-        </w:r>
-      </w:hyperlink>
-    </w:p>
-    <w:p>
-      <w:pPr>
-        <w:rPr>
           <w:noProof/>
           <w:lang w:eastAsia="uk-UA"/>
         </w:rPr>
@@ -831,11 +774,12 @@
       <w:r>
         <w:rPr>
           <w:noProof/>
-          <w:lang w:val="en-US"/>
-        </w:rPr>
+          <w:lang w:eastAsia="uk-UA"/>
+        </w:rPr>
+        <w:lastRenderedPageBreak/>
         <w:drawing>
-          <wp:inline distT="0" distB="0" distL="0" distR="0" wp14:anchorId="42CC85A3" wp14:editId="07EA0118">
-            <wp:extent cx="4176052" cy="2581275"/>
+          <wp:inline distT="0" distB="0" distL="0" distR="0" wp14:anchorId="13C50D0A" wp14:editId="1287F478">
+            <wp:extent cx="6120765" cy="3719195"/>
             <wp:effectExtent l="0" t="0" r="0" b="0"/>
             <wp:docPr id="1" name="Рисунок 1"/>
             <wp:cNvGraphicFramePr>
@@ -849,7 +793,7 @@
                     <pic:cNvPicPr/>
                   </pic:nvPicPr>
                   <pic:blipFill>
-                    <a:blip r:embed="rId7"/>
+                    <a:blip r:embed="rId6"/>
                     <a:stretch>
                       <a:fillRect/>
                     </a:stretch>
@@ -857,7 +801,7 @@
                   <pic:spPr>
                     <a:xfrm>
                       <a:off x="0" y="0"/>
-                      <a:ext cx="4191235" cy="2590660"/>
+                      <a:ext cx="6120765" cy="3719195"/>
                     </a:xfrm>
                     <a:prstGeom prst="rect">
                       <a:avLst/>
@@ -869,6 +813,8 @@
           </wp:inline>
         </w:drawing>
       </w:r>
+      <w:bookmarkStart w:id="0" w:name="_GoBack"/>
+      <w:bookmarkEnd w:id="0"/>
     </w:p>
     <w:p>
       <w:pPr>
@@ -964,8 +910,6 @@
           <w:lang w:val="ru-RU"/>
         </w:rPr>
       </w:pPr>
-      <w:bookmarkStart w:id="0" w:name="_GoBack"/>
-      <w:bookmarkEnd w:id="0"/>
     </w:p>
     <w:sectPr>
       <w:pgSz w:w="11906" w:h="16838"/>
